--- a/Document 19.docx
+++ b/Document 19.docx
@@ -2,9 +2,1533 @@
 <file path=word/document.xml><?xml version="1.0" encoding="utf-8"?>
 <w:document xmlns:wpc="http://schemas.microsoft.com/office/word/2010/wordprocessingCanvas" xmlns:mc="http://schemas.openxmlformats.org/markup-compatibility/2006" xmlns:o="urn:schemas-microsoft-com:office:office" xmlns:r="http://schemas.openxmlformats.org/officeDocument/2006/relationships" xmlns:m="http://schemas.openxmlformats.org/officeDocument/2006/math" xmlns:v="urn:schemas-microsoft-com:vml" xmlns:wp14="http://schemas.microsoft.com/office/word/2010/wordprocessingDrawing" xmlns:wp="http://schemas.openxmlformats.org/drawingml/2006/wordprocessingDrawing" xmlns:w10="urn:schemas-microsoft-com:office:word" xmlns:w="http://schemas.openxmlformats.org/wordprocessingml/2006/main" xmlns:w14="http://schemas.microsoft.com/office/word/2010/wordml" xmlns:w15="http://schemas.microsoft.com/office/word/2012/wordml" xmlns:wpg="http://schemas.microsoft.com/office/word/2010/wordprocessingGroup" xmlns:wpi="http://schemas.microsoft.com/office/word/2010/wordprocessingInk" xmlns:wne="http://schemas.microsoft.com/office/word/2006/wordml" xmlns:wps="http://schemas.microsoft.com/office/word/2010/wordprocessingShape" xmlns:w16se="http://schemas.microsoft.com/office/word/2015/wordml/symex" xmlns:w16cid="http://schemas.microsoft.com/office/word/2016/wordml/cid" xmlns:w16="http://schemas.microsoft.com/office/word/2018/wordml" xmlns:w16cex="http://schemas.microsoft.com/office/word/2018/wordml/cex" xmlns:w16sdtdh="http://schemas.microsoft.com/office/word/2020/wordml/sdtdatahash" xmlns:w16sdtfl="http://schemas.microsoft.com/office/word/2024/wordml/sdtformatlock" mc:Ignorable="w14 w15 wp14 w16se w16cid w16 w16cex w16sdtdh w16sdtfl">
   <w:body>
-    <w:p xmlns:wp14="http://schemas.microsoft.com/office/word/2010/wordml" wp14:paraId="2C078E63" wp14:textId="77777777"/>
+    <w:p xmlns:wp14="http://schemas.microsoft.com/office/word/2010/wordml" wp14:paraId="74BF620E" wp14:textId="12CB8793">
+      <w:pPr>
+        <w:pStyle w:val="Heading3"/>
+        <w:spacing w:before="281" w:beforeAutospacing="off" w:after="281" w:afterAutospacing="off"/>
+      </w:pPr>
+      <w:r>
+        <w:rPr>
+          <w:rFonts w:ascii="Aptos" w:hAnsi="Aptos" w:eastAsia="Aptos" w:cs="Aptos"/>
+          <w:b w:val="1"/>
+          <w:bCs w:val="1"/>
+          <w:noProof w:val="0"/>
+          <w:sz w:val="28"/>
+          <w:szCs w:val="28"/>
+          <w:lang w:val="en-US"/>
+        </w:rPr>
+        <w:t>DAX Equivalent</w:t>
+      </w:r>
+    </w:p>
+    <w:p xmlns:wp14="http://schemas.microsoft.com/office/word/2010/wordml" wp14:paraId="1942EB27" wp14:textId="68D62927">
+      <w:pPr>
+        <w:spacing w:before="240" w:beforeAutospacing="off" w:after="240" w:afterAutospacing="off"/>
+      </w:pPr>
+      <w:r>
+        <w:rPr>
+          <w:rFonts w:ascii="Aptos" w:hAnsi="Aptos" w:eastAsia="Aptos" w:cs="Aptos"/>
+          <w:noProof w:val="0"/>
+          <w:sz w:val="24"/>
+          <w:szCs w:val="24"/>
+          <w:lang w:val="en-US"/>
+        </w:rPr>
+        <w:t>DAX does not support direct member creation like MDX, so we need to use calculated columns or measures. Below is the equivalent DAX:</w:t>
+      </w:r>
+    </w:p>
+    <w:p xmlns:wp14="http://schemas.microsoft.com/office/word/2010/wordml" wp14:paraId="6B918DE8" wp14:textId="6E664CE1">
+      <w:pPr>
+        <w:pStyle w:val="Heading4"/>
+        <w:spacing w:before="319" w:beforeAutospacing="off" w:after="319" w:afterAutospacing="off"/>
+      </w:pPr>
+      <w:r>
+        <w:rPr>
+          <w:rFonts w:ascii="Aptos" w:hAnsi="Aptos" w:eastAsia="Aptos" w:cs="Aptos"/>
+          <w:b w:val="1"/>
+          <w:bCs w:val="1"/>
+          <w:noProof w:val="0"/>
+          <w:sz w:val="24"/>
+          <w:szCs w:val="24"/>
+          <w:lang w:val="en-US"/>
+        </w:rPr>
+        <w:t>Measure: Vega Across Rates Slide +/-200bps Temp1</w:t>
+      </w:r>
+    </w:p>
+    <w:p xmlns:wp14="http://schemas.microsoft.com/office/word/2010/wordml" wp14:paraId="6B4EFCED" wp14:textId="0925AE17">
+      <w:pPr>
+        <w:spacing w:before="0" w:beforeAutospacing="off" w:after="0" w:afterAutospacing="off"/>
+      </w:pPr>
+      <w:r>
+        <w:rPr>
+          <w:rFonts w:ascii="Consolas" w:hAnsi="Consolas" w:eastAsia="Consolas" w:cs="Consolas"/>
+          <w:noProof w:val="0"/>
+          <w:sz w:val="24"/>
+          <w:szCs w:val="24"/>
+          <w:lang w:val="en-US"/>
+        </w:rPr>
+        <w:t>DAX</w:t>
+      </w:r>
+    </w:p>
+    <w:p xmlns:wp14="http://schemas.microsoft.com/office/word/2010/wordml" wp14:paraId="1D5B9C3A" wp14:textId="54F54FC5">
+      <w:pPr>
+        <w:spacing w:before="0" w:beforeAutospacing="off" w:after="0" w:afterAutospacing="off"/>
+      </w:pPr>
+      <w:r>
+        <w:rPr>
+          <w:rFonts w:ascii="Consolas" w:hAnsi="Consolas" w:eastAsia="Consolas" w:cs="Consolas"/>
+          <w:noProof w:val="0"/>
+          <w:sz w:val="24"/>
+          <w:szCs w:val="24"/>
+          <w:lang w:val="en-US"/>
+        </w:rPr>
+        <w:t>CopyEdit</w:t>
+      </w:r>
+    </w:p>
+    <w:p xmlns:wp14="http://schemas.microsoft.com/office/word/2010/wordml" wp14:paraId="077D8767" wp14:textId="6D690874">
+      <w:pPr>
+        <w:spacing w:before="0" w:beforeAutospacing="off" w:after="0" w:afterAutospacing="off"/>
+        <w:rPr>
+          <w:rFonts w:ascii="Consolas" w:hAnsi="Consolas" w:eastAsia="Consolas" w:cs="Consolas"/>
+          <w:noProof w:val="0"/>
+          <w:sz w:val="24"/>
+          <w:szCs w:val="24"/>
+          <w:lang w:val="en-US"/>
+        </w:rPr>
+      </w:pPr>
+      <w:r>
+        <w:rPr>
+          <w:rFonts w:ascii="Consolas" w:hAnsi="Consolas" w:eastAsia="Consolas" w:cs="Consolas"/>
+          <w:noProof w:val="0"/>
+          <w:sz w:val="24"/>
+          <w:szCs w:val="24"/>
+          <w:lang w:val="en-US"/>
+        </w:rPr>
+        <w:t>Vega Across Rates Slide +/-200bps Temp1 =</w:t>
+      </w:r>
+      <w:r>
+        <w:br/>
+      </w:r>
+      <w:r>
+        <w:rPr>
+          <w:rFonts w:ascii="Consolas" w:hAnsi="Consolas" w:eastAsia="Consolas" w:cs="Consolas"/>
+          <w:noProof w:val="0"/>
+          <w:sz w:val="24"/>
+          <w:szCs w:val="24"/>
+          <w:lang w:val="en-US"/>
+        </w:rPr>
+        <w:t>VAR ScenarioFilter = MAX('Scenario'[Scenario Name])</w:t>
+      </w:r>
+      <w:r>
+        <w:br/>
+      </w:r>
+      <w:r>
+        <w:rPr>
+          <w:rFonts w:ascii="Consolas" w:hAnsi="Consolas" w:eastAsia="Consolas" w:cs="Consolas"/>
+          <w:noProof w:val="0"/>
+          <w:sz w:val="24"/>
+          <w:szCs w:val="24"/>
+          <w:lang w:val="en-US"/>
+        </w:rPr>
+        <w:t>VAR StressMagnitude = MAX('Scenario'[Stress Magnitude])</w:t>
+      </w:r>
+      <w:r>
+        <w:br/>
+      </w:r>
+      <w:r>
+        <w:rPr>
+          <w:rFonts w:ascii="Consolas" w:hAnsi="Consolas" w:eastAsia="Consolas" w:cs="Consolas"/>
+          <w:noProof w:val="0"/>
+          <w:sz w:val="24"/>
+          <w:szCs w:val="24"/>
+          <w:lang w:val="en-US"/>
+        </w:rPr>
+        <w:t>RETURN</w:t>
+      </w:r>
+      <w:r>
+        <w:br/>
+      </w:r>
+      <w:r>
+        <w:rPr>
+          <w:rFonts w:ascii="Consolas" w:hAnsi="Consolas" w:eastAsia="Consolas" w:cs="Consolas"/>
+          <w:noProof w:val="0"/>
+          <w:sz w:val="24"/>
+          <w:szCs w:val="24"/>
+          <w:lang w:val="en-US"/>
+        </w:rPr>
+        <w:t xml:space="preserve">IF ( </w:t>
+      </w:r>
+      <w:r>
+        <w:br/>
+      </w:r>
+      <w:r>
+        <w:rPr>
+          <w:rFonts w:ascii="Consolas" w:hAnsi="Consolas" w:eastAsia="Consolas" w:cs="Consolas"/>
+          <w:noProof w:val="0"/>
+          <w:sz w:val="24"/>
+          <w:szCs w:val="24"/>
+          <w:lang w:val="en-US"/>
+        </w:rPr>
+        <w:t xml:space="preserve">    StressMagnitude = 200, </w:t>
+      </w:r>
+      <w:r>
+        <w:br/>
+      </w:r>
+      <w:r>
+        <w:rPr>
+          <w:rFonts w:ascii="Consolas" w:hAnsi="Consolas" w:eastAsia="Consolas" w:cs="Consolas"/>
+          <w:noProof w:val="0"/>
+          <w:sz w:val="24"/>
+          <w:szCs w:val="24"/>
+          <w:lang w:val="en-US"/>
+        </w:rPr>
+        <w:t xml:space="preserve">    MAXX(ALL('Scenario'), [IR Normal Vega – Rate]), </w:t>
+      </w:r>
+      <w:r>
+        <w:br/>
+      </w:r>
+      <w:r>
+        <w:rPr>
+          <w:rFonts w:ascii="Consolas" w:hAnsi="Consolas" w:eastAsia="Consolas" w:cs="Consolas"/>
+          <w:noProof w:val="0"/>
+          <w:sz w:val="24"/>
+          <w:szCs w:val="24"/>
+          <w:lang w:val="en-US"/>
+        </w:rPr>
+        <w:t xml:space="preserve">    BLANK()</w:t>
+      </w:r>
+      <w:r>
+        <w:br/>
+      </w:r>
+      <w:r>
+        <w:rPr>
+          <w:rFonts w:ascii="Consolas" w:hAnsi="Consolas" w:eastAsia="Consolas" w:cs="Consolas"/>
+          <w:noProof w:val="0"/>
+          <w:sz w:val="24"/>
+          <w:szCs w:val="24"/>
+          <w:lang w:val="en-US"/>
+        </w:rPr>
+        <w:t>)</w:t>
+      </w:r>
+      <w:r>
+        <w:br/>
+      </w:r>
+    </w:p>
+    <w:p xmlns:wp14="http://schemas.microsoft.com/office/word/2010/wordml" wp14:paraId="34A2F1A7" wp14:textId="0F6ABE6F">
+      <w:pPr>
+        <w:pStyle w:val="Heading4"/>
+        <w:spacing w:before="319" w:beforeAutospacing="off" w:after="319" w:afterAutospacing="off"/>
+      </w:pPr>
+      <w:r>
+        <w:rPr>
+          <w:rFonts w:ascii="Aptos" w:hAnsi="Aptos" w:eastAsia="Aptos" w:cs="Aptos"/>
+          <w:b w:val="1"/>
+          <w:bCs w:val="1"/>
+          <w:noProof w:val="0"/>
+          <w:sz w:val="24"/>
+          <w:szCs w:val="24"/>
+          <w:lang w:val="en-US"/>
+        </w:rPr>
+        <w:t>Measure: Vega Across Rates Slide +/-200bps Temp2</w:t>
+      </w:r>
+    </w:p>
+    <w:p xmlns:wp14="http://schemas.microsoft.com/office/word/2010/wordml" wp14:paraId="1B228496" wp14:textId="23C6CD0B">
+      <w:pPr>
+        <w:spacing w:before="0" w:beforeAutospacing="off" w:after="0" w:afterAutospacing="off"/>
+      </w:pPr>
+      <w:r>
+        <w:rPr>
+          <w:rFonts w:ascii="Consolas" w:hAnsi="Consolas" w:eastAsia="Consolas" w:cs="Consolas"/>
+          <w:noProof w:val="0"/>
+          <w:sz w:val="24"/>
+          <w:szCs w:val="24"/>
+          <w:lang w:val="en-US"/>
+        </w:rPr>
+        <w:t>DAX</w:t>
+      </w:r>
+    </w:p>
+    <w:p xmlns:wp14="http://schemas.microsoft.com/office/word/2010/wordml" wp14:paraId="63B545C2" wp14:textId="6199268F">
+      <w:pPr>
+        <w:spacing w:before="0" w:beforeAutospacing="off" w:after="0" w:afterAutospacing="off"/>
+      </w:pPr>
+      <w:r>
+        <w:rPr>
+          <w:rFonts w:ascii="Consolas" w:hAnsi="Consolas" w:eastAsia="Consolas" w:cs="Consolas"/>
+          <w:noProof w:val="0"/>
+          <w:sz w:val="24"/>
+          <w:szCs w:val="24"/>
+          <w:lang w:val="en-US"/>
+        </w:rPr>
+        <w:t>CopyEdit</w:t>
+      </w:r>
+    </w:p>
+    <w:p xmlns:wp14="http://schemas.microsoft.com/office/word/2010/wordml" wp14:paraId="62BA85EE" wp14:textId="75224E11">
+      <w:pPr>
+        <w:spacing w:before="0" w:beforeAutospacing="off" w:after="0" w:afterAutospacing="off"/>
+        <w:rPr>
+          <w:rFonts w:ascii="Consolas" w:hAnsi="Consolas" w:eastAsia="Consolas" w:cs="Consolas"/>
+          <w:noProof w:val="0"/>
+          <w:sz w:val="24"/>
+          <w:szCs w:val="24"/>
+          <w:lang w:val="en-US"/>
+        </w:rPr>
+      </w:pPr>
+      <w:r>
+        <w:rPr>
+          <w:rFonts w:ascii="Consolas" w:hAnsi="Consolas" w:eastAsia="Consolas" w:cs="Consolas"/>
+          <w:noProof w:val="0"/>
+          <w:sz w:val="24"/>
+          <w:szCs w:val="24"/>
+          <w:lang w:val="en-US"/>
+        </w:rPr>
+        <w:t>Vega Across Rates Slide +/-200bps Temp2 =</w:t>
+      </w:r>
+      <w:r>
+        <w:br/>
+      </w:r>
+      <w:r>
+        <w:rPr>
+          <w:rFonts w:ascii="Consolas" w:hAnsi="Consolas" w:eastAsia="Consolas" w:cs="Consolas"/>
+          <w:noProof w:val="0"/>
+          <w:sz w:val="24"/>
+          <w:szCs w:val="24"/>
+          <w:lang w:val="en-US"/>
+        </w:rPr>
+        <w:t>VAR ScenarioFilter = MAX('Scenario'[Scenario Name])</w:t>
+      </w:r>
+      <w:r>
+        <w:br/>
+      </w:r>
+      <w:r>
+        <w:rPr>
+          <w:rFonts w:ascii="Consolas" w:hAnsi="Consolas" w:eastAsia="Consolas" w:cs="Consolas"/>
+          <w:noProof w:val="0"/>
+          <w:sz w:val="24"/>
+          <w:szCs w:val="24"/>
+          <w:lang w:val="en-US"/>
+        </w:rPr>
+        <w:t>VAR StressMagnitude = MAX('Scenario'[Stress Magnitude])</w:t>
+      </w:r>
+      <w:r>
+        <w:br/>
+      </w:r>
+      <w:r>
+        <w:rPr>
+          <w:rFonts w:ascii="Consolas" w:hAnsi="Consolas" w:eastAsia="Consolas" w:cs="Consolas"/>
+          <w:noProof w:val="0"/>
+          <w:sz w:val="24"/>
+          <w:szCs w:val="24"/>
+          <w:lang w:val="en-US"/>
+        </w:rPr>
+        <w:t>RETURN</w:t>
+      </w:r>
+      <w:r>
+        <w:br/>
+      </w:r>
+      <w:r>
+        <w:rPr>
+          <w:rFonts w:ascii="Consolas" w:hAnsi="Consolas" w:eastAsia="Consolas" w:cs="Consolas"/>
+          <w:noProof w:val="0"/>
+          <w:sz w:val="24"/>
+          <w:szCs w:val="24"/>
+          <w:lang w:val="en-US"/>
+        </w:rPr>
+        <w:t xml:space="preserve">IF ( </w:t>
+      </w:r>
+      <w:r>
+        <w:br/>
+      </w:r>
+      <w:r>
+        <w:rPr>
+          <w:rFonts w:ascii="Consolas" w:hAnsi="Consolas" w:eastAsia="Consolas" w:cs="Consolas"/>
+          <w:noProof w:val="0"/>
+          <w:sz w:val="24"/>
+          <w:szCs w:val="24"/>
+          <w:lang w:val="en-US"/>
+        </w:rPr>
+        <w:t xml:space="preserve">    StressMagnitude = 200, </w:t>
+      </w:r>
+      <w:r>
+        <w:br/>
+      </w:r>
+      <w:r>
+        <w:rPr>
+          <w:rFonts w:ascii="Consolas" w:hAnsi="Consolas" w:eastAsia="Consolas" w:cs="Consolas"/>
+          <w:noProof w:val="0"/>
+          <w:sz w:val="24"/>
+          <w:szCs w:val="24"/>
+          <w:lang w:val="en-US"/>
+        </w:rPr>
+        <w:t xml:space="preserve">    MINX(ALL('Scenario'), [IR Normal Vega – Rate]), </w:t>
+      </w:r>
+      <w:r>
+        <w:br/>
+      </w:r>
+      <w:r>
+        <w:rPr>
+          <w:rFonts w:ascii="Consolas" w:hAnsi="Consolas" w:eastAsia="Consolas" w:cs="Consolas"/>
+          <w:noProof w:val="0"/>
+          <w:sz w:val="24"/>
+          <w:szCs w:val="24"/>
+          <w:lang w:val="en-US"/>
+        </w:rPr>
+        <w:t xml:space="preserve">    BLANK()</w:t>
+      </w:r>
+      <w:r>
+        <w:br/>
+      </w:r>
+      <w:r>
+        <w:rPr>
+          <w:rFonts w:ascii="Consolas" w:hAnsi="Consolas" w:eastAsia="Consolas" w:cs="Consolas"/>
+          <w:noProof w:val="0"/>
+          <w:sz w:val="24"/>
+          <w:szCs w:val="24"/>
+          <w:lang w:val="en-US"/>
+        </w:rPr>
+        <w:t>)</w:t>
+      </w:r>
+      <w:r>
+        <w:br/>
+      </w:r>
+    </w:p>
+    <w:p xmlns:wp14="http://schemas.microsoft.com/office/word/2010/wordml" wp14:paraId="79E3AB60" wp14:textId="6B2BAEDC">
+      <w:pPr>
+        <w:pStyle w:val="Heading4"/>
+        <w:spacing w:before="319" w:beforeAutospacing="off" w:after="319" w:afterAutospacing="off"/>
+      </w:pPr>
+      <w:r>
+        <w:rPr>
+          <w:rFonts w:ascii="Aptos" w:hAnsi="Aptos" w:eastAsia="Aptos" w:cs="Aptos"/>
+          <w:b w:val="1"/>
+          <w:bCs w:val="1"/>
+          <w:noProof w:val="0"/>
+          <w:sz w:val="24"/>
+          <w:szCs w:val="24"/>
+          <w:lang w:val="en-US"/>
+        </w:rPr>
+        <w:t>Measure: Vega Across Rates Slide +/-200bps</w:t>
+      </w:r>
+    </w:p>
+    <w:p xmlns:wp14="http://schemas.microsoft.com/office/word/2010/wordml" wp14:paraId="285497B1" wp14:textId="33F55621">
+      <w:pPr>
+        <w:spacing w:before="0" w:beforeAutospacing="off" w:after="0" w:afterAutospacing="off"/>
+      </w:pPr>
+      <w:r>
+        <w:rPr>
+          <w:rFonts w:ascii="Consolas" w:hAnsi="Consolas" w:eastAsia="Consolas" w:cs="Consolas"/>
+          <w:noProof w:val="0"/>
+          <w:sz w:val="24"/>
+          <w:szCs w:val="24"/>
+          <w:lang w:val="en-US"/>
+        </w:rPr>
+        <w:t>DAX</w:t>
+      </w:r>
+    </w:p>
+    <w:p xmlns:wp14="http://schemas.microsoft.com/office/word/2010/wordml" wp14:paraId="05545676" wp14:textId="56C106D6">
+      <w:pPr>
+        <w:spacing w:before="0" w:beforeAutospacing="off" w:after="0" w:afterAutospacing="off"/>
+      </w:pPr>
+      <w:r>
+        <w:rPr>
+          <w:rFonts w:ascii="Consolas" w:hAnsi="Consolas" w:eastAsia="Consolas" w:cs="Consolas"/>
+          <w:noProof w:val="0"/>
+          <w:sz w:val="24"/>
+          <w:szCs w:val="24"/>
+          <w:lang w:val="en-US"/>
+        </w:rPr>
+        <w:t>CopyEdit</w:t>
+      </w:r>
+    </w:p>
+    <w:p xmlns:wp14="http://schemas.microsoft.com/office/word/2010/wordml" wp14:paraId="05AFF0DB" wp14:textId="6FDF37E0">
+      <w:pPr>
+        <w:spacing w:before="0" w:beforeAutospacing="off" w:after="0" w:afterAutospacing="off"/>
+        <w:rPr>
+          <w:rFonts w:ascii="Consolas" w:hAnsi="Consolas" w:eastAsia="Consolas" w:cs="Consolas"/>
+          <w:noProof w:val="0"/>
+          <w:sz w:val="24"/>
+          <w:szCs w:val="24"/>
+          <w:lang w:val="en-US"/>
+        </w:rPr>
+      </w:pPr>
+      <w:r>
+        <w:rPr>
+          <w:rFonts w:ascii="Consolas" w:hAnsi="Consolas" w:eastAsia="Consolas" w:cs="Consolas"/>
+          <w:noProof w:val="0"/>
+          <w:sz w:val="24"/>
+          <w:szCs w:val="24"/>
+          <w:lang w:val="en-US"/>
+        </w:rPr>
+        <w:t>Vega Across Rates Slide +/-200bps =</w:t>
+      </w:r>
+      <w:r>
+        <w:br/>
+      </w:r>
+      <w:r>
+        <w:rPr>
+          <w:rFonts w:ascii="Consolas" w:hAnsi="Consolas" w:eastAsia="Consolas" w:cs="Consolas"/>
+          <w:noProof w:val="0"/>
+          <w:sz w:val="24"/>
+          <w:szCs w:val="24"/>
+          <w:lang w:val="en-US"/>
+        </w:rPr>
+        <w:t>VAR Temp1 = [Vega Across Rates Slide +/-200bps Temp1]</w:t>
+      </w:r>
+      <w:r>
+        <w:br/>
+      </w:r>
+      <w:r>
+        <w:rPr>
+          <w:rFonts w:ascii="Consolas" w:hAnsi="Consolas" w:eastAsia="Consolas" w:cs="Consolas"/>
+          <w:noProof w:val="0"/>
+          <w:sz w:val="24"/>
+          <w:szCs w:val="24"/>
+          <w:lang w:val="en-US"/>
+        </w:rPr>
+        <w:t>VAR Temp2 = [Vega Across Rates Slide +/-200bps Temp2]</w:t>
+      </w:r>
+      <w:r>
+        <w:br/>
+      </w:r>
+      <w:r>
+        <w:rPr>
+          <w:rFonts w:ascii="Consolas" w:hAnsi="Consolas" w:eastAsia="Consolas" w:cs="Consolas"/>
+          <w:noProof w:val="0"/>
+          <w:sz w:val="24"/>
+          <w:szCs w:val="24"/>
+          <w:lang w:val="en-US"/>
+        </w:rPr>
+        <w:t>RETURN</w:t>
+      </w:r>
+      <w:r>
+        <w:br/>
+      </w:r>
+      <w:r>
+        <w:rPr>
+          <w:rFonts w:ascii="Consolas" w:hAnsi="Consolas" w:eastAsia="Consolas" w:cs="Consolas"/>
+          <w:noProof w:val="0"/>
+          <w:sz w:val="24"/>
+          <w:szCs w:val="24"/>
+          <w:lang w:val="en-US"/>
+        </w:rPr>
+        <w:t>SWITCH(</w:t>
+      </w:r>
+      <w:r>
+        <w:br/>
+      </w:r>
+      <w:r>
+        <w:rPr>
+          <w:rFonts w:ascii="Consolas" w:hAnsi="Consolas" w:eastAsia="Consolas" w:cs="Consolas"/>
+          <w:noProof w:val="0"/>
+          <w:sz w:val="24"/>
+          <w:szCs w:val="24"/>
+          <w:lang w:val="en-US"/>
+        </w:rPr>
+        <w:t xml:space="preserve">    TRUE(),</w:t>
+      </w:r>
+      <w:r>
+        <w:br/>
+      </w:r>
+      <w:r>
+        <w:rPr>
+          <w:rFonts w:ascii="Consolas" w:hAnsi="Consolas" w:eastAsia="Consolas" w:cs="Consolas"/>
+          <w:noProof w:val="0"/>
+          <w:sz w:val="24"/>
+          <w:szCs w:val="24"/>
+          <w:lang w:val="en-US"/>
+        </w:rPr>
+        <w:t xml:space="preserve">    ISBLANK(Temp1) &amp;&amp; ISBLANK(Temp2), BLANK(),</w:t>
+      </w:r>
+      <w:r>
+        <w:br/>
+      </w:r>
+      <w:r>
+        <w:rPr>
+          <w:rFonts w:ascii="Consolas" w:hAnsi="Consolas" w:eastAsia="Consolas" w:cs="Consolas"/>
+          <w:noProof w:val="0"/>
+          <w:sz w:val="24"/>
+          <w:szCs w:val="24"/>
+          <w:lang w:val="en-US"/>
+        </w:rPr>
+        <w:t xml:space="preserve">    ISBLANK(Temp2), Temp1,</w:t>
+      </w:r>
+      <w:r>
+        <w:br/>
+      </w:r>
+      <w:r>
+        <w:rPr>
+          <w:rFonts w:ascii="Consolas" w:hAnsi="Consolas" w:eastAsia="Consolas" w:cs="Consolas"/>
+          <w:noProof w:val="0"/>
+          <w:sz w:val="24"/>
+          <w:szCs w:val="24"/>
+          <w:lang w:val="en-US"/>
+        </w:rPr>
+        <w:t xml:space="preserve">    ISBLANK(Temp1), Temp2,</w:t>
+      </w:r>
+      <w:r>
+        <w:br/>
+      </w:r>
+      <w:r>
+        <w:rPr>
+          <w:rFonts w:ascii="Consolas" w:hAnsi="Consolas" w:eastAsia="Consolas" w:cs="Consolas"/>
+          <w:noProof w:val="0"/>
+          <w:sz w:val="24"/>
+          <w:szCs w:val="24"/>
+          <w:lang w:val="en-US"/>
+        </w:rPr>
+        <w:t xml:space="preserve">    ABS(Temp1) &gt; ABS(Temp2), Temp1,</w:t>
+      </w:r>
+      <w:r>
+        <w:br/>
+      </w:r>
+      <w:r>
+        <w:rPr>
+          <w:rFonts w:ascii="Consolas" w:hAnsi="Consolas" w:eastAsia="Consolas" w:cs="Consolas"/>
+          <w:noProof w:val="0"/>
+          <w:sz w:val="24"/>
+          <w:szCs w:val="24"/>
+          <w:lang w:val="en-US"/>
+        </w:rPr>
+        <w:t xml:space="preserve">    Temp2</w:t>
+      </w:r>
+      <w:r>
+        <w:br/>
+      </w:r>
+      <w:r>
+        <w:rPr>
+          <w:rFonts w:ascii="Consolas" w:hAnsi="Consolas" w:eastAsia="Consolas" w:cs="Consolas"/>
+          <w:noProof w:val="0"/>
+          <w:sz w:val="24"/>
+          <w:szCs w:val="24"/>
+          <w:lang w:val="en-US"/>
+        </w:rPr>
+        <w:t>)</w:t>
+      </w:r>
+      <w:r>
+        <w:br/>
+      </w:r>
+    </w:p>
+    <w:p xmlns:wp14="http://schemas.microsoft.com/office/word/2010/wordml" wp14:paraId="3B4CD587" wp14:textId="6A0D3DC9">
+      <w:pPr>
+        <w:pStyle w:val="Heading4"/>
+        <w:spacing w:before="319" w:beforeAutospacing="off" w:after="319" w:afterAutospacing="off"/>
+      </w:pPr>
+      <w:r>
+        <w:rPr>
+          <w:rFonts w:ascii="Aptos" w:hAnsi="Aptos" w:eastAsia="Aptos" w:cs="Aptos"/>
+          <w:b w:val="1"/>
+          <w:bCs w:val="1"/>
+          <w:noProof w:val="0"/>
+          <w:sz w:val="24"/>
+          <w:szCs w:val="24"/>
+          <w:lang w:val="en-US"/>
+        </w:rPr>
+        <w:t>Applying Scope Filters</w:t>
+      </w:r>
+    </w:p>
+    <w:p xmlns:wp14="http://schemas.microsoft.com/office/word/2010/wordml" wp14:paraId="728718CB" wp14:textId="0334764F">
+      <w:pPr>
+        <w:spacing w:before="240" w:beforeAutospacing="off" w:after="240" w:afterAutospacing="off"/>
+      </w:pPr>
+      <w:r>
+        <w:rPr>
+          <w:rFonts w:ascii="Aptos" w:hAnsi="Aptos" w:eastAsia="Aptos" w:cs="Aptos"/>
+          <w:noProof w:val="0"/>
+          <w:sz w:val="24"/>
+          <w:szCs w:val="24"/>
+          <w:lang w:val="en-US"/>
+        </w:rPr>
+        <w:t xml:space="preserve">DAX does not have SCOPE in the same way as MDX, but you can handle it using </w:t>
+      </w:r>
+      <w:r>
+        <w:rPr>
+          <w:rFonts w:ascii="Consolas" w:hAnsi="Consolas" w:eastAsia="Consolas" w:cs="Consolas"/>
+          <w:noProof w:val="0"/>
+          <w:sz w:val="24"/>
+          <w:szCs w:val="24"/>
+          <w:lang w:val="en-US"/>
+        </w:rPr>
+        <w:t>IF</w:t>
+      </w:r>
+      <w:r>
+        <w:rPr>
+          <w:rFonts w:ascii="Aptos" w:hAnsi="Aptos" w:eastAsia="Aptos" w:cs="Aptos"/>
+          <w:noProof w:val="0"/>
+          <w:sz w:val="24"/>
+          <w:szCs w:val="24"/>
+          <w:lang w:val="en-US"/>
+        </w:rPr>
+        <w:t xml:space="preserve"> and </w:t>
+      </w:r>
+      <w:r>
+        <w:rPr>
+          <w:rFonts w:ascii="Consolas" w:hAnsi="Consolas" w:eastAsia="Consolas" w:cs="Consolas"/>
+          <w:noProof w:val="0"/>
+          <w:sz w:val="24"/>
+          <w:szCs w:val="24"/>
+          <w:lang w:val="en-US"/>
+        </w:rPr>
+        <w:t>CALCULATE</w:t>
+      </w:r>
+      <w:r>
+        <w:rPr>
+          <w:rFonts w:ascii="Aptos" w:hAnsi="Aptos" w:eastAsia="Aptos" w:cs="Aptos"/>
+          <w:noProof w:val="0"/>
+          <w:sz w:val="24"/>
+          <w:szCs w:val="24"/>
+          <w:lang w:val="en-US"/>
+        </w:rPr>
+        <w:t>.</w:t>
+      </w:r>
+    </w:p>
+    <w:p xmlns:wp14="http://schemas.microsoft.com/office/word/2010/wordml" wp14:paraId="4CE6C631" wp14:textId="39491258">
+      <w:pPr>
+        <w:pStyle w:val="Heading5"/>
+        <w:spacing w:before="333" w:beforeAutospacing="off" w:after="333" w:afterAutospacing="off"/>
+      </w:pPr>
+      <w:r>
+        <w:rPr>
+          <w:rFonts w:ascii="Aptos" w:hAnsi="Aptos" w:eastAsia="Aptos" w:cs="Aptos"/>
+          <w:b w:val="1"/>
+          <w:bCs w:val="1"/>
+          <w:noProof w:val="0"/>
+          <w:sz w:val="19"/>
+          <w:szCs w:val="19"/>
+          <w:lang w:val="en-US"/>
+        </w:rPr>
+        <w:t>Filter for All Stress Magnitude Children</w:t>
+      </w:r>
+    </w:p>
+    <w:p xmlns:wp14="http://schemas.microsoft.com/office/word/2010/wordml" wp14:paraId="5CCF1E06" wp14:textId="602BECCB">
+      <w:pPr>
+        <w:spacing w:before="0" w:beforeAutospacing="off" w:after="0" w:afterAutospacing="off"/>
+      </w:pPr>
+      <w:r>
+        <w:rPr>
+          <w:rFonts w:ascii="Consolas" w:hAnsi="Consolas" w:eastAsia="Consolas" w:cs="Consolas"/>
+          <w:noProof w:val="0"/>
+          <w:sz w:val="24"/>
+          <w:szCs w:val="24"/>
+          <w:lang w:val="en-US"/>
+        </w:rPr>
+        <w:t>DAX</w:t>
+      </w:r>
+    </w:p>
+    <w:p xmlns:wp14="http://schemas.microsoft.com/office/word/2010/wordml" wp14:paraId="2B9D07FB" wp14:textId="1AA74B24">
+      <w:pPr>
+        <w:spacing w:before="0" w:beforeAutospacing="off" w:after="0" w:afterAutospacing="off"/>
+      </w:pPr>
+      <w:r>
+        <w:rPr>
+          <w:rFonts w:ascii="Consolas" w:hAnsi="Consolas" w:eastAsia="Consolas" w:cs="Consolas"/>
+          <w:noProof w:val="0"/>
+          <w:sz w:val="24"/>
+          <w:szCs w:val="24"/>
+          <w:lang w:val="en-US"/>
+        </w:rPr>
+        <w:t>CopyEdit</w:t>
+      </w:r>
+    </w:p>
+    <w:p xmlns:wp14="http://schemas.microsoft.com/office/word/2010/wordml" wp14:paraId="3637ECC6" wp14:textId="2524C9F0">
+      <w:pPr>
+        <w:spacing w:before="0" w:beforeAutospacing="off" w:after="0" w:afterAutospacing="off"/>
+        <w:rPr>
+          <w:rFonts w:ascii="Consolas" w:hAnsi="Consolas" w:eastAsia="Consolas" w:cs="Consolas"/>
+          <w:noProof w:val="0"/>
+          <w:sz w:val="24"/>
+          <w:szCs w:val="24"/>
+          <w:lang w:val="en-US"/>
+        </w:rPr>
+      </w:pPr>
+      <w:r>
+        <w:rPr>
+          <w:rFonts w:ascii="Consolas" w:hAnsi="Consolas" w:eastAsia="Consolas" w:cs="Consolas"/>
+          <w:noProof w:val="0"/>
+          <w:sz w:val="24"/>
+          <w:szCs w:val="24"/>
+          <w:lang w:val="en-US"/>
+        </w:rPr>
+        <w:t>Vega Across Rates Slide +/-200bps =</w:t>
+      </w:r>
+      <w:r>
+        <w:br/>
+      </w:r>
+      <w:r>
+        <w:rPr>
+          <w:rFonts w:ascii="Consolas" w:hAnsi="Consolas" w:eastAsia="Consolas" w:cs="Consolas"/>
+          <w:noProof w:val="0"/>
+          <w:sz w:val="24"/>
+          <w:szCs w:val="24"/>
+          <w:lang w:val="en-US"/>
+        </w:rPr>
+        <w:t>VAR BaseMeasure = [Vega Across Rates Slide +/-200bps]</w:t>
+      </w:r>
+      <w:r>
+        <w:br/>
+      </w:r>
+      <w:r>
+        <w:rPr>
+          <w:rFonts w:ascii="Consolas" w:hAnsi="Consolas" w:eastAsia="Consolas" w:cs="Consolas"/>
+          <w:noProof w:val="0"/>
+          <w:sz w:val="24"/>
+          <w:szCs w:val="24"/>
+          <w:lang w:val="en-US"/>
+        </w:rPr>
+        <w:t>RETURN</w:t>
+      </w:r>
+      <w:r>
+        <w:br/>
+      </w:r>
+      <w:r>
+        <w:rPr>
+          <w:rFonts w:ascii="Consolas" w:hAnsi="Consolas" w:eastAsia="Consolas" w:cs="Consolas"/>
+          <w:noProof w:val="0"/>
+          <w:sz w:val="24"/>
+          <w:szCs w:val="24"/>
+          <w:lang w:val="en-US"/>
+        </w:rPr>
+        <w:t xml:space="preserve">IF( </w:t>
+      </w:r>
+      <w:r>
+        <w:br/>
+      </w:r>
+      <w:r>
+        <w:rPr>
+          <w:rFonts w:ascii="Consolas" w:hAnsi="Consolas" w:eastAsia="Consolas" w:cs="Consolas"/>
+          <w:noProof w:val="0"/>
+          <w:sz w:val="24"/>
+          <w:szCs w:val="24"/>
+          <w:lang w:val="en-US"/>
+        </w:rPr>
+        <w:t xml:space="preserve">    SELECTEDVALUE('Scenario'[Stress Magnitude]) IN {200, -200}, </w:t>
+      </w:r>
+      <w:r>
+        <w:br/>
+      </w:r>
+      <w:r>
+        <w:rPr>
+          <w:rFonts w:ascii="Consolas" w:hAnsi="Consolas" w:eastAsia="Consolas" w:cs="Consolas"/>
+          <w:noProof w:val="0"/>
+          <w:sz w:val="24"/>
+          <w:szCs w:val="24"/>
+          <w:lang w:val="en-US"/>
+        </w:rPr>
+        <w:t xml:space="preserve">    [IR Normal Vega Rate], </w:t>
+      </w:r>
+      <w:r>
+        <w:br/>
+      </w:r>
+      <w:r>
+        <w:rPr>
+          <w:rFonts w:ascii="Consolas" w:hAnsi="Consolas" w:eastAsia="Consolas" w:cs="Consolas"/>
+          <w:noProof w:val="0"/>
+          <w:sz w:val="24"/>
+          <w:szCs w:val="24"/>
+          <w:lang w:val="en-US"/>
+        </w:rPr>
+        <w:t xml:space="preserve">    BLANK()</w:t>
+      </w:r>
+      <w:r>
+        <w:br/>
+      </w:r>
+      <w:r>
+        <w:rPr>
+          <w:rFonts w:ascii="Consolas" w:hAnsi="Consolas" w:eastAsia="Consolas" w:cs="Consolas"/>
+          <w:noProof w:val="0"/>
+          <w:sz w:val="24"/>
+          <w:szCs w:val="24"/>
+          <w:lang w:val="en-US"/>
+        </w:rPr>
+        <w:t>)</w:t>
+      </w:r>
+      <w:r>
+        <w:br/>
+      </w:r>
+    </w:p>
+    <w:p xmlns:wp14="http://schemas.microsoft.com/office/word/2010/wordml" wp14:paraId="03F46E62" wp14:textId="29C84C1E">
+      <w:pPr>
+        <w:spacing w:before="0" w:beforeAutospacing="off" w:after="0" w:afterAutospacing="off"/>
+      </w:pPr>
+    </w:p>
+    <w:p xmlns:wp14="http://schemas.microsoft.com/office/word/2010/wordml" wp14:paraId="52BA4D75" wp14:textId="2F573911">
+      <w:pPr>
+        <w:spacing w:before="240" w:beforeAutospacing="off" w:after="240" w:afterAutospacing="off"/>
+      </w:pPr>
+      <w:r>
+        <w:rPr>
+          <w:rFonts w:ascii="Aptos" w:hAnsi="Aptos" w:eastAsia="Aptos" w:cs="Aptos"/>
+          <w:noProof w:val="0"/>
+          <w:sz w:val="24"/>
+          <w:szCs w:val="24"/>
+          <w:lang w:val="en-US"/>
+        </w:rPr>
+        <w:t>This DAX translation should work within a Power BI model to replicate the logic from MDX. Let me know if you need any modifications!</w:t>
+      </w:r>
+    </w:p>
+    <w:p xmlns:wp14="http://schemas.microsoft.com/office/word/2010/wordml" wp14:paraId="5729C427" wp14:textId="3CCF37E2">
+      <w:pPr>
+        <w:spacing w:before="0" w:beforeAutospacing="off" w:after="0" w:afterAutospacing="off"/>
+      </w:pPr>
+      <w:r>
+        <w:rPr>
+          <w:rFonts w:ascii="Aptos" w:hAnsi="Aptos" w:eastAsia="Aptos" w:cs="Aptos"/>
+          <w:noProof w:val="0"/>
+          <w:sz w:val="24"/>
+          <w:szCs w:val="24"/>
+          <w:lang w:val="en-US"/>
+        </w:rPr>
+        <w:t>4o</w:t>
+      </w:r>
+    </w:p>
+    <w:p xmlns:wp14="http://schemas.microsoft.com/office/word/2010/wordml" wp14:paraId="612C7C55" wp14:textId="09332342">
+      <w:pPr>
+        <w:pStyle w:val="Heading5"/>
+        <w:spacing w:before="333" w:beforeAutospacing="off" w:after="333" w:afterAutospacing="off"/>
+      </w:pPr>
+      <w:r>
+        <w:rPr>
+          <w:rFonts w:ascii="Aptos" w:hAnsi="Aptos" w:eastAsia="Aptos" w:cs="Aptos"/>
+          <w:b w:val="1"/>
+          <w:bCs w:val="1"/>
+          <w:noProof w:val="0"/>
+          <w:sz w:val="19"/>
+          <w:szCs w:val="19"/>
+          <w:lang w:val="en-US"/>
+        </w:rPr>
+        <w:t>You said:</w:t>
+      </w:r>
+    </w:p>
+    <w:p xmlns:wp14="http://schemas.microsoft.com/office/word/2010/wordml" wp14:paraId="541CB4CB" wp14:textId="5D25426C">
+      <w:pPr>
+        <w:spacing w:before="0" w:beforeAutospacing="off" w:after="0" w:afterAutospacing="off"/>
+      </w:pPr>
+      <w:r>
+        <w:rPr>
+          <w:rFonts w:ascii="Aptos" w:hAnsi="Aptos" w:eastAsia="Aptos" w:cs="Aptos"/>
+          <w:noProof w:val="0"/>
+          <w:sz w:val="24"/>
+          <w:szCs w:val="24"/>
+          <w:lang w:val="en-US"/>
+        </w:rPr>
+        <w:t xml:space="preserve">Where are these values coming from: IN {200, -200} </w:t>
+      </w:r>
+    </w:p>
+    <w:p xmlns:wp14="http://schemas.microsoft.com/office/word/2010/wordml" wp14:paraId="48DC08A9" wp14:textId="02BC5F5F">
+      <w:pPr>
+        <w:pStyle w:val="Heading6"/>
+        <w:spacing w:before="375" w:beforeAutospacing="off" w:after="375" w:afterAutospacing="off"/>
+      </w:pPr>
+      <w:r>
+        <w:rPr>
+          <w:rFonts w:ascii="Aptos" w:hAnsi="Aptos" w:eastAsia="Aptos" w:cs="Aptos"/>
+          <w:b w:val="1"/>
+          <w:bCs w:val="1"/>
+          <w:noProof w:val="0"/>
+          <w:sz w:val="16"/>
+          <w:szCs w:val="16"/>
+          <w:lang w:val="en-US"/>
+        </w:rPr>
+        <w:t>ChatGPT said:</w:t>
+      </w:r>
+    </w:p>
+    <w:p xmlns:wp14="http://schemas.microsoft.com/office/word/2010/wordml" wp14:paraId="607CBA93" wp14:textId="1EC1B8F2">
+      <w:pPr>
+        <w:spacing w:before="240" w:beforeAutospacing="off" w:after="240" w:afterAutospacing="off"/>
+      </w:pPr>
+      <w:r>
+        <w:rPr>
+          <w:rFonts w:ascii="Aptos" w:hAnsi="Aptos" w:eastAsia="Aptos" w:cs="Aptos"/>
+          <w:noProof w:val="0"/>
+          <w:sz w:val="24"/>
+          <w:szCs w:val="24"/>
+          <w:lang w:val="en-US"/>
+        </w:rPr>
+        <w:t xml:space="preserve">The values </w:t>
+      </w:r>
+      <w:r>
+        <w:rPr>
+          <w:rFonts w:ascii="Consolas" w:hAnsi="Consolas" w:eastAsia="Consolas" w:cs="Consolas"/>
+          <w:noProof w:val="0"/>
+          <w:sz w:val="24"/>
+          <w:szCs w:val="24"/>
+          <w:lang w:val="en-US"/>
+        </w:rPr>
+        <w:t>{200, -200}</w:t>
+      </w:r>
+      <w:r>
+        <w:rPr>
+          <w:rFonts w:ascii="Aptos" w:hAnsi="Aptos" w:eastAsia="Aptos" w:cs="Aptos"/>
+          <w:noProof w:val="0"/>
+          <w:sz w:val="24"/>
+          <w:szCs w:val="24"/>
+          <w:lang w:val="en-US"/>
+        </w:rPr>
+        <w:t xml:space="preserve"> come from the </w:t>
+      </w:r>
+      <w:r>
+        <w:rPr>
+          <w:rFonts w:ascii="Aptos" w:hAnsi="Aptos" w:eastAsia="Aptos" w:cs="Aptos"/>
+          <w:b w:val="1"/>
+          <w:bCs w:val="1"/>
+          <w:noProof w:val="0"/>
+          <w:sz w:val="24"/>
+          <w:szCs w:val="24"/>
+          <w:lang w:val="en-US"/>
+        </w:rPr>
+        <w:t>Stress Magnitude</w:t>
+      </w:r>
+      <w:r>
+        <w:rPr>
+          <w:rFonts w:ascii="Aptos" w:hAnsi="Aptos" w:eastAsia="Aptos" w:cs="Aptos"/>
+          <w:noProof w:val="0"/>
+          <w:sz w:val="24"/>
+          <w:szCs w:val="24"/>
+          <w:lang w:val="en-US"/>
+        </w:rPr>
+        <w:t xml:space="preserve"> dimension in the MDX code, where the SCOPE statement defines special logic for those specific values:</w:t>
+      </w:r>
+    </w:p>
+    <w:p xmlns:wp14="http://schemas.microsoft.com/office/word/2010/wordml" wp14:paraId="22B741D9" wp14:textId="140ECAE7">
+      <w:pPr>
+        <w:spacing w:before="0" w:beforeAutospacing="off" w:after="0" w:afterAutospacing="off"/>
+      </w:pPr>
+      <w:r>
+        <w:rPr>
+          <w:rFonts w:ascii="Consolas" w:hAnsi="Consolas" w:eastAsia="Consolas" w:cs="Consolas"/>
+          <w:noProof w:val="0"/>
+          <w:sz w:val="24"/>
+          <w:szCs w:val="24"/>
+          <w:lang w:val="en-US"/>
+        </w:rPr>
+        <w:t>mdx</w:t>
+      </w:r>
+    </w:p>
+    <w:p xmlns:wp14="http://schemas.microsoft.com/office/word/2010/wordml" wp14:paraId="7B103A5E" wp14:textId="33174E09">
+      <w:pPr>
+        <w:spacing w:before="0" w:beforeAutospacing="off" w:after="0" w:afterAutospacing="off"/>
+      </w:pPr>
+      <w:r>
+        <w:rPr>
+          <w:rFonts w:ascii="Consolas" w:hAnsi="Consolas" w:eastAsia="Consolas" w:cs="Consolas"/>
+          <w:noProof w:val="0"/>
+          <w:sz w:val="24"/>
+          <w:szCs w:val="24"/>
+          <w:lang w:val="en-US"/>
+        </w:rPr>
+        <w:t>CopyEdit</w:t>
+      </w:r>
+    </w:p>
+    <w:p xmlns:wp14="http://schemas.microsoft.com/office/word/2010/wordml" wp14:paraId="6B987FB9" wp14:textId="0C04A4A2">
+      <w:pPr>
+        <w:spacing w:before="0" w:beforeAutospacing="off" w:after="0" w:afterAutospacing="off"/>
+        <w:rPr>
+          <w:rFonts w:ascii="Consolas" w:hAnsi="Consolas" w:eastAsia="Consolas" w:cs="Consolas"/>
+          <w:noProof w:val="0"/>
+          <w:sz w:val="24"/>
+          <w:szCs w:val="24"/>
+          <w:lang w:val="en-US"/>
+        </w:rPr>
+      </w:pPr>
+      <w:r>
+        <w:rPr>
+          <w:rFonts w:ascii="Consolas" w:hAnsi="Consolas" w:eastAsia="Consolas" w:cs="Consolas"/>
+          <w:noProof w:val="0"/>
+          <w:sz w:val="24"/>
+          <w:szCs w:val="24"/>
+          <w:lang w:val="en-US"/>
+        </w:rPr>
+        <w:t>SCOPE({[Scenario].[Stress Magnitude].[200 bps], [Scenario].[Stress Magnitude].[-200 bps]});</w:t>
+      </w:r>
+      <w:r>
+        <w:br/>
+      </w:r>
+      <w:r>
+        <w:rPr>
+          <w:rFonts w:ascii="Consolas" w:hAnsi="Consolas" w:eastAsia="Consolas" w:cs="Consolas"/>
+          <w:noProof w:val="0"/>
+          <w:sz w:val="24"/>
+          <w:szCs w:val="24"/>
+          <w:lang w:val="en-US"/>
+        </w:rPr>
+        <w:t xml:space="preserve">    THIS = [Measures].[IR Normal Vega Rate];</w:t>
+      </w:r>
+      <w:r>
+        <w:br/>
+      </w:r>
+      <w:r>
+        <w:rPr>
+          <w:rFonts w:ascii="Consolas" w:hAnsi="Consolas" w:eastAsia="Consolas" w:cs="Consolas"/>
+          <w:noProof w:val="0"/>
+          <w:sz w:val="24"/>
+          <w:szCs w:val="24"/>
+          <w:lang w:val="en-US"/>
+        </w:rPr>
+        <w:t>END SCOPE;</w:t>
+      </w:r>
+      <w:r>
+        <w:br/>
+      </w:r>
+    </w:p>
+    <w:p xmlns:wp14="http://schemas.microsoft.com/office/word/2010/wordml" wp14:paraId="42E8EAF9" wp14:textId="69FB510D">
+      <w:pPr>
+        <w:spacing w:before="240" w:beforeAutospacing="off" w:after="240" w:afterAutospacing="off"/>
+      </w:pPr>
+      <w:r>
+        <w:rPr>
+          <w:rFonts w:ascii="Aptos" w:hAnsi="Aptos" w:eastAsia="Aptos" w:cs="Aptos"/>
+          <w:noProof w:val="0"/>
+          <w:sz w:val="24"/>
+          <w:szCs w:val="24"/>
+          <w:lang w:val="en-US"/>
+        </w:rPr>
+        <w:t xml:space="preserve">In DAX, the equivalent logic must be implemented using </w:t>
+      </w:r>
+      <w:r>
+        <w:rPr>
+          <w:rFonts w:ascii="Consolas" w:hAnsi="Consolas" w:eastAsia="Consolas" w:cs="Consolas"/>
+          <w:noProof w:val="0"/>
+          <w:sz w:val="24"/>
+          <w:szCs w:val="24"/>
+          <w:lang w:val="en-US"/>
+        </w:rPr>
+        <w:t>IF</w:t>
+      </w:r>
+      <w:r>
+        <w:rPr>
+          <w:rFonts w:ascii="Aptos" w:hAnsi="Aptos" w:eastAsia="Aptos" w:cs="Aptos"/>
+          <w:noProof w:val="0"/>
+          <w:sz w:val="24"/>
+          <w:szCs w:val="24"/>
+          <w:lang w:val="en-US"/>
+        </w:rPr>
+        <w:t xml:space="preserve"> and </w:t>
+      </w:r>
+      <w:r>
+        <w:rPr>
+          <w:rFonts w:ascii="Consolas" w:hAnsi="Consolas" w:eastAsia="Consolas" w:cs="Consolas"/>
+          <w:noProof w:val="0"/>
+          <w:sz w:val="24"/>
+          <w:szCs w:val="24"/>
+          <w:lang w:val="en-US"/>
+        </w:rPr>
+        <w:t>SELECTEDVALUE</w:t>
+      </w:r>
+      <w:r>
+        <w:rPr>
+          <w:rFonts w:ascii="Aptos" w:hAnsi="Aptos" w:eastAsia="Aptos" w:cs="Aptos"/>
+          <w:noProof w:val="0"/>
+          <w:sz w:val="24"/>
+          <w:szCs w:val="24"/>
+          <w:lang w:val="en-US"/>
+        </w:rPr>
+        <w:t xml:space="preserve"> (or </w:t>
+      </w:r>
+      <w:r>
+        <w:rPr>
+          <w:rFonts w:ascii="Consolas" w:hAnsi="Consolas" w:eastAsia="Consolas" w:cs="Consolas"/>
+          <w:noProof w:val="0"/>
+          <w:sz w:val="24"/>
+          <w:szCs w:val="24"/>
+          <w:lang w:val="en-US"/>
+        </w:rPr>
+        <w:t>CALCULATE</w:t>
+      </w:r>
+      <w:r>
+        <w:rPr>
+          <w:rFonts w:ascii="Aptos" w:hAnsi="Aptos" w:eastAsia="Aptos" w:cs="Aptos"/>
+          <w:noProof w:val="0"/>
+          <w:sz w:val="24"/>
+          <w:szCs w:val="24"/>
+          <w:lang w:val="en-US"/>
+        </w:rPr>
+        <w:t xml:space="preserve"> with </w:t>
+      </w:r>
+      <w:r>
+        <w:rPr>
+          <w:rFonts w:ascii="Consolas" w:hAnsi="Consolas" w:eastAsia="Consolas" w:cs="Consolas"/>
+          <w:noProof w:val="0"/>
+          <w:sz w:val="24"/>
+          <w:szCs w:val="24"/>
+          <w:lang w:val="en-US"/>
+        </w:rPr>
+        <w:t>FILTER</w:t>
+      </w:r>
+      <w:r>
+        <w:rPr>
+          <w:rFonts w:ascii="Aptos" w:hAnsi="Aptos" w:eastAsia="Aptos" w:cs="Aptos"/>
+          <w:noProof w:val="0"/>
+          <w:sz w:val="24"/>
+          <w:szCs w:val="24"/>
+          <w:lang w:val="en-US"/>
+        </w:rPr>
+        <w:t xml:space="preserve"> if needed). The </w:t>
+      </w:r>
+      <w:r>
+        <w:rPr>
+          <w:rFonts w:ascii="Consolas" w:hAnsi="Consolas" w:eastAsia="Consolas" w:cs="Consolas"/>
+          <w:noProof w:val="0"/>
+          <w:sz w:val="24"/>
+          <w:szCs w:val="24"/>
+          <w:lang w:val="en-US"/>
+        </w:rPr>
+        <w:t>{200, -200}</w:t>
+      </w:r>
+      <w:r>
+        <w:rPr>
+          <w:rFonts w:ascii="Aptos" w:hAnsi="Aptos" w:eastAsia="Aptos" w:cs="Aptos"/>
+          <w:noProof w:val="0"/>
+          <w:sz w:val="24"/>
+          <w:szCs w:val="24"/>
+          <w:lang w:val="en-US"/>
+        </w:rPr>
+        <w:t xml:space="preserve"> values represent the stress scenarios applied to interest rate movements (e.g., +200 basis points or -200 basis points).</w:t>
+      </w:r>
+    </w:p>
+    <w:p xmlns:wp14="http://schemas.microsoft.com/office/word/2010/wordml" wp14:paraId="3590B2D9" wp14:textId="6678F2F9">
+      <w:pPr>
+        <w:spacing w:before="240" w:beforeAutospacing="off" w:after="240" w:afterAutospacing="off"/>
+      </w:pPr>
+      <w:r>
+        <w:rPr>
+          <w:rFonts w:ascii="Aptos" w:hAnsi="Aptos" w:eastAsia="Aptos" w:cs="Aptos"/>
+          <w:noProof w:val="0"/>
+          <w:sz w:val="24"/>
+          <w:szCs w:val="24"/>
+          <w:lang w:val="en-US"/>
+        </w:rPr>
+        <w:t xml:space="preserve">If your dataset does not contain exactly </w:t>
+      </w:r>
+      <w:r>
+        <w:rPr>
+          <w:rFonts w:ascii="Consolas" w:hAnsi="Consolas" w:eastAsia="Consolas" w:cs="Consolas"/>
+          <w:noProof w:val="0"/>
+          <w:sz w:val="24"/>
+          <w:szCs w:val="24"/>
+          <w:lang w:val="en-US"/>
+        </w:rPr>
+        <w:t>200</w:t>
+      </w:r>
+      <w:r>
+        <w:rPr>
+          <w:rFonts w:ascii="Aptos" w:hAnsi="Aptos" w:eastAsia="Aptos" w:cs="Aptos"/>
+          <w:noProof w:val="0"/>
+          <w:sz w:val="24"/>
+          <w:szCs w:val="24"/>
+          <w:lang w:val="en-US"/>
+        </w:rPr>
+        <w:t xml:space="preserve"> and </w:t>
+      </w:r>
+      <w:r>
+        <w:rPr>
+          <w:rFonts w:ascii="Consolas" w:hAnsi="Consolas" w:eastAsia="Consolas" w:cs="Consolas"/>
+          <w:noProof w:val="0"/>
+          <w:sz w:val="24"/>
+          <w:szCs w:val="24"/>
+          <w:lang w:val="en-US"/>
+        </w:rPr>
+        <w:t>-200</w:t>
+      </w:r>
+      <w:r>
+        <w:rPr>
+          <w:rFonts w:ascii="Aptos" w:hAnsi="Aptos" w:eastAsia="Aptos" w:cs="Aptos"/>
+          <w:noProof w:val="0"/>
+          <w:sz w:val="24"/>
+          <w:szCs w:val="24"/>
+          <w:lang w:val="en-US"/>
+        </w:rPr>
+        <w:t xml:space="preserve"> as values in the </w:t>
+      </w:r>
+      <w:r>
+        <w:rPr>
+          <w:rFonts w:ascii="Aptos" w:hAnsi="Aptos" w:eastAsia="Aptos" w:cs="Aptos"/>
+          <w:b w:val="1"/>
+          <w:bCs w:val="1"/>
+          <w:noProof w:val="0"/>
+          <w:sz w:val="24"/>
+          <w:szCs w:val="24"/>
+          <w:lang w:val="en-US"/>
+        </w:rPr>
+        <w:t>Scenario[Stress Magnitude]</w:t>
+      </w:r>
+      <w:r>
+        <w:rPr>
+          <w:rFonts w:ascii="Aptos" w:hAnsi="Aptos" w:eastAsia="Aptos" w:cs="Aptos"/>
+          <w:noProof w:val="0"/>
+          <w:sz w:val="24"/>
+          <w:szCs w:val="24"/>
+          <w:lang w:val="en-US"/>
+        </w:rPr>
+        <w:t xml:space="preserve"> column, you'll need to check how this field is stored in your Power BI data model. You can do so by looking at the </w:t>
+      </w:r>
+      <w:r>
+        <w:rPr>
+          <w:rFonts w:ascii="Aptos" w:hAnsi="Aptos" w:eastAsia="Aptos" w:cs="Aptos"/>
+          <w:b w:val="1"/>
+          <w:bCs w:val="1"/>
+          <w:noProof w:val="0"/>
+          <w:sz w:val="24"/>
+          <w:szCs w:val="24"/>
+          <w:lang w:val="en-US"/>
+        </w:rPr>
+        <w:t>Scenario</w:t>
+      </w:r>
+      <w:r>
+        <w:rPr>
+          <w:rFonts w:ascii="Aptos" w:hAnsi="Aptos" w:eastAsia="Aptos" w:cs="Aptos"/>
+          <w:noProof w:val="0"/>
+          <w:sz w:val="24"/>
+          <w:szCs w:val="24"/>
+          <w:lang w:val="en-US"/>
+        </w:rPr>
+        <w:t xml:space="preserve"> table in Power BI or running a simple measure:</w:t>
+      </w:r>
+    </w:p>
+    <w:p xmlns:wp14="http://schemas.microsoft.com/office/word/2010/wordml" wp14:paraId="29978776" wp14:textId="5AABF092">
+      <w:pPr>
+        <w:spacing w:before="0" w:beforeAutospacing="off" w:after="0" w:afterAutospacing="off"/>
+      </w:pPr>
+      <w:r>
+        <w:rPr>
+          <w:rFonts w:ascii="Consolas" w:hAnsi="Consolas" w:eastAsia="Consolas" w:cs="Consolas"/>
+          <w:noProof w:val="0"/>
+          <w:sz w:val="24"/>
+          <w:szCs w:val="24"/>
+          <w:lang w:val="en-US"/>
+        </w:rPr>
+        <w:t>DAX</w:t>
+      </w:r>
+    </w:p>
+    <w:p xmlns:wp14="http://schemas.microsoft.com/office/word/2010/wordml" wp14:paraId="376B43C6" wp14:textId="74C5E666">
+      <w:pPr>
+        <w:spacing w:before="0" w:beforeAutospacing="off" w:after="0" w:afterAutospacing="off"/>
+      </w:pPr>
+      <w:r>
+        <w:rPr>
+          <w:rFonts w:ascii="Consolas" w:hAnsi="Consolas" w:eastAsia="Consolas" w:cs="Consolas"/>
+          <w:noProof w:val="0"/>
+          <w:sz w:val="24"/>
+          <w:szCs w:val="24"/>
+          <w:lang w:val="en-US"/>
+        </w:rPr>
+        <w:t>CopyEdit</w:t>
+      </w:r>
+    </w:p>
+    <w:p xmlns:wp14="http://schemas.microsoft.com/office/word/2010/wordml" wp14:paraId="06716392" wp14:textId="04393834">
+      <w:pPr>
+        <w:spacing w:before="0" w:beforeAutospacing="off" w:after="0" w:afterAutospacing="off"/>
+        <w:rPr>
+          <w:rFonts w:ascii="Consolas" w:hAnsi="Consolas" w:eastAsia="Consolas" w:cs="Consolas"/>
+          <w:noProof w:val="0"/>
+          <w:sz w:val="24"/>
+          <w:szCs w:val="24"/>
+          <w:lang w:val="en-US"/>
+        </w:rPr>
+      </w:pPr>
+      <w:r>
+        <w:rPr>
+          <w:rFonts w:ascii="Consolas" w:hAnsi="Consolas" w:eastAsia="Consolas" w:cs="Consolas"/>
+          <w:noProof w:val="0"/>
+          <w:sz w:val="24"/>
+          <w:szCs w:val="24"/>
+          <w:lang w:val="en-US"/>
+        </w:rPr>
+        <w:t>DISTINCTCOUNT('Scenario'[Stress Magnitude])</w:t>
+      </w:r>
+      <w:r>
+        <w:br/>
+      </w:r>
+    </w:p>
+    <w:p xmlns:wp14="http://schemas.microsoft.com/office/word/2010/wordml" wp14:paraId="6C42CC21" wp14:textId="088F68CA">
+      <w:pPr>
+        <w:spacing w:before="240" w:beforeAutospacing="off" w:after="240" w:afterAutospacing="off"/>
+      </w:pPr>
+      <w:r>
+        <w:rPr>
+          <w:rFonts w:ascii="Aptos" w:hAnsi="Aptos" w:eastAsia="Aptos" w:cs="Aptos"/>
+          <w:noProof w:val="0"/>
+          <w:sz w:val="24"/>
+          <w:szCs w:val="24"/>
+          <w:lang w:val="en-US"/>
+        </w:rPr>
+        <w:t xml:space="preserve">If the stress magnitude values have a different naming format (e.g., </w:t>
+      </w:r>
+      <w:r>
+        <w:rPr>
+          <w:rFonts w:ascii="Consolas" w:hAnsi="Consolas" w:eastAsia="Consolas" w:cs="Consolas"/>
+          <w:noProof w:val="0"/>
+          <w:sz w:val="24"/>
+          <w:szCs w:val="24"/>
+          <w:lang w:val="en-US"/>
+        </w:rPr>
+        <w:t>"200 bps"</w:t>
+      </w:r>
+      <w:r>
+        <w:rPr>
+          <w:rFonts w:ascii="Aptos" w:hAnsi="Aptos" w:eastAsia="Aptos" w:cs="Aptos"/>
+          <w:noProof w:val="0"/>
+          <w:sz w:val="24"/>
+          <w:szCs w:val="24"/>
+          <w:lang w:val="en-US"/>
+        </w:rPr>
+        <w:t xml:space="preserve"> instead of </w:t>
+      </w:r>
+      <w:r>
+        <w:rPr>
+          <w:rFonts w:ascii="Consolas" w:hAnsi="Consolas" w:eastAsia="Consolas" w:cs="Consolas"/>
+          <w:noProof w:val="0"/>
+          <w:sz w:val="24"/>
+          <w:szCs w:val="24"/>
+          <w:lang w:val="en-US"/>
+        </w:rPr>
+        <w:t>200</w:t>
+      </w:r>
+      <w:r>
+        <w:rPr>
+          <w:rFonts w:ascii="Aptos" w:hAnsi="Aptos" w:eastAsia="Aptos" w:cs="Aptos"/>
+          <w:noProof w:val="0"/>
+          <w:sz w:val="24"/>
+          <w:szCs w:val="24"/>
+          <w:lang w:val="en-US"/>
+        </w:rPr>
+        <w:t>), you'll need to adjust the condition accordingly:</w:t>
+      </w:r>
+    </w:p>
+    <w:p xmlns:wp14="http://schemas.microsoft.com/office/word/2010/wordml" wp14:paraId="648B5511" wp14:textId="0E49BBBE">
+      <w:pPr>
+        <w:spacing w:before="0" w:beforeAutospacing="off" w:after="0" w:afterAutospacing="off"/>
+      </w:pPr>
+      <w:r>
+        <w:rPr>
+          <w:rFonts w:ascii="Consolas" w:hAnsi="Consolas" w:eastAsia="Consolas" w:cs="Consolas"/>
+          <w:noProof w:val="0"/>
+          <w:sz w:val="24"/>
+          <w:szCs w:val="24"/>
+          <w:lang w:val="en-US"/>
+        </w:rPr>
+        <w:t>DAX</w:t>
+      </w:r>
+    </w:p>
+    <w:p xmlns:wp14="http://schemas.microsoft.com/office/word/2010/wordml" wp14:paraId="6D6DF270" wp14:textId="63E960E7">
+      <w:pPr>
+        <w:spacing w:before="0" w:beforeAutospacing="off" w:after="0" w:afterAutospacing="off"/>
+      </w:pPr>
+      <w:r>
+        <w:rPr>
+          <w:rFonts w:ascii="Consolas" w:hAnsi="Consolas" w:eastAsia="Consolas" w:cs="Consolas"/>
+          <w:noProof w:val="0"/>
+          <w:sz w:val="24"/>
+          <w:szCs w:val="24"/>
+          <w:lang w:val="en-US"/>
+        </w:rPr>
+        <w:t>CopyEdit</w:t>
+      </w:r>
+    </w:p>
+    <w:p xmlns:wp14="http://schemas.microsoft.com/office/word/2010/wordml" wp14:paraId="4D803DAF" wp14:textId="360543B8">
+      <w:pPr>
+        <w:spacing w:before="0" w:beforeAutospacing="off" w:after="0" w:afterAutospacing="off"/>
+      </w:pPr>
+      <w:r>
+        <w:rPr>
+          <w:rFonts w:ascii="Consolas" w:hAnsi="Consolas" w:eastAsia="Consolas" w:cs="Consolas"/>
+          <w:noProof w:val="0"/>
+          <w:sz w:val="24"/>
+          <w:szCs w:val="24"/>
+          <w:lang w:val="en-US"/>
+        </w:rPr>
+        <w:t>Vega Across Rates Slide +/-200bps =</w:t>
+      </w:r>
+      <w:r>
+        <w:br/>
+      </w:r>
+      <w:r>
+        <w:rPr>
+          <w:rFonts w:ascii="Consolas" w:hAnsi="Consolas" w:eastAsia="Consolas" w:cs="Consolas"/>
+          <w:noProof w:val="0"/>
+          <w:sz w:val="24"/>
+          <w:szCs w:val="24"/>
+          <w:lang w:val="en-US"/>
+        </w:rPr>
+        <w:t>VAR BaseMeasure = [Vega Across Rates Slide +/-200bps]</w:t>
+      </w:r>
+      <w:r>
+        <w:br/>
+      </w:r>
+      <w:r>
+        <w:rPr>
+          <w:rFonts w:ascii="Consolas" w:hAnsi="Consolas" w:eastAsia="Consolas" w:cs="Consolas"/>
+          <w:noProof w:val="0"/>
+          <w:sz w:val="24"/>
+          <w:szCs w:val="24"/>
+          <w:lang w:val="en-US"/>
+        </w:rPr>
+        <w:t>RETURN</w:t>
+      </w:r>
+      <w:r>
+        <w:br/>
+      </w:r>
+      <w:r>
+        <w:rPr>
+          <w:rFonts w:ascii="Consolas" w:hAnsi="Consolas" w:eastAsia="Consolas" w:cs="Consolas"/>
+          <w:noProof w:val="0"/>
+          <w:sz w:val="24"/>
+          <w:szCs w:val="24"/>
+          <w:lang w:val="en-US"/>
+        </w:rPr>
+        <w:t xml:space="preserve">IF( </w:t>
+      </w:r>
+      <w:r>
+        <w:br/>
+      </w:r>
+      <w:r>
+        <w:rPr>
+          <w:rFonts w:ascii="Consolas" w:hAnsi="Consolas" w:eastAsia="Consolas" w:cs="Consolas"/>
+          <w:noProof w:val="0"/>
+          <w:sz w:val="24"/>
+          <w:szCs w:val="24"/>
+          <w:lang w:val="en-US"/>
+        </w:rPr>
+        <w:t xml:space="preserve">    SELECTEDVALUE('Scenario'[Stress Magnitude]) IN {"200 bps", "-200 bps"}, </w:t>
+      </w:r>
+      <w:r>
+        <w:br/>
+      </w:r>
+      <w:r>
+        <w:rPr>
+          <w:rFonts w:ascii="Consolas" w:hAnsi="Consolas" w:eastAsia="Consolas" w:cs="Consolas"/>
+          <w:noProof w:val="0"/>
+          <w:sz w:val="24"/>
+          <w:szCs w:val="24"/>
+          <w:lang w:val="en-US"/>
+        </w:rPr>
+        <w:t xml:space="preserve">    [IR Normal Vega Rate], </w:t>
+      </w:r>
+      <w:r>
+        <w:br/>
+      </w:r>
+      <w:r>
+        <w:rPr>
+          <w:rFonts w:ascii="Consolas" w:hAnsi="Consolas" w:eastAsia="Consolas" w:cs="Consolas"/>
+          <w:noProof w:val="0"/>
+          <w:sz w:val="24"/>
+          <w:szCs w:val="24"/>
+          <w:lang w:val="en-US"/>
+        </w:rPr>
+        <w:t xml:space="preserve">    BLANK()</w:t>
+      </w:r>
+      <w:r>
+        <w:br/>
+      </w:r>
+      <w:r>
+        <w:rPr>
+          <w:rFonts w:ascii="Consolas" w:hAnsi="Consolas" w:eastAsia="Consolas" w:cs="Consolas"/>
+          <w:noProof w:val="0"/>
+          <w:sz w:val="24"/>
+          <w:szCs w:val="24"/>
+          <w:lang w:val="en-US"/>
+        </w:rPr>
+        <w:t>)</w:t>
+      </w:r>
+    </w:p>
+    <w:p xmlns:wp14="http://schemas.microsoft.com/office/word/2010/wordml" wp14:paraId="2C078E63" wp14:textId="550A90A6"/>
     <w:sectPr>
-      <w:pgSz w:w="12240" w:h="15840"/>
+      <w:pgSz w:w="12240" w:h="15840" w:orient="portrait"/>
       <w:pgMar w:top="1440" w:right="1440" w:bottom="1440" w:left="1440" w:header="720" w:footer="720" w:gutter="0"/>
       <w:cols w:space="720"/>
       <w:docGrid w:linePitch="360"/>
